--- a/BMSN1601/Note/Anatomy/Anatomy Part I.docx
+++ b/BMSN1601/Note/Anatomy/Anatomy Part I.docx
@@ -192,28 +192,25 @@
         <w:ind w:leftChars="0"/>
         <w:rPr>
           <w:rFonts w:eastAsia="宋体"/>
-          <w:iCs/>
-          <w:sz w:val="22"/>
-          <w:szCs w:val="20"/>
-        </w:rPr>
-      </w:pPr>
-      <w:r>
-        <w:rPr>
-          <w:rFonts w:eastAsia="宋体"/>
-          <w:iCs/>
-          <w:sz w:val="22"/>
-          <w:szCs w:val="20"/>
-        </w:rPr>
-        <w:t>Visualization of Hemodynamics</w:t>
-      </w:r>
-      <w:r>
-        <w:rPr>
-          <w:rFonts w:eastAsia="宋体"/>
-          <w:iCs/>
-          <w:sz w:val="22"/>
-          <w:szCs w:val="20"/>
-        </w:rPr>
-        <w:t xml:space="preserve"> can be done by 3D MRI</w:t>
+          <w:b/>
+          <w:bCs/>
+          <w:iCs/>
+          <w:sz w:val="22"/>
+          <w:szCs w:val="20"/>
+          <w:u w:val="single"/>
+        </w:rPr>
+      </w:pPr>
+      <w:r>
+        <w:rPr>
+          <w:rFonts w:eastAsia="宋体"/>
+          <w:b/>
+          <w:bCs/>
+          <w:iCs/>
+          <w:sz w:val="22"/>
+          <w:szCs w:val="20"/>
+          <w:u w:val="single"/>
+        </w:rPr>
+        <w:t>Visualization of Hemodynamics can be done by 3D MRI</w:t>
       </w:r>
     </w:p>
     <w:tbl>
@@ -2074,7 +2071,6 @@
               <w:ind w:left="720" w:hanging="720"/>
               <w:rPr>
                 <w:rFonts w:eastAsia="宋体"/>
-                <w:iCs/>
                 <w:sz w:val="22"/>
                 <w:szCs w:val="20"/>
               </w:rPr>
@@ -2230,6 +2226,47 @@
                   </m:r>
                 </m:den>
               </m:f>
+              <m:r>
+                <w:rPr>
+                  <w:rFonts w:ascii="Cambria Math" w:eastAsia="宋体" w:hAnsi="Cambria Math"/>
+                  <w:sz w:val="22"/>
+                  <w:szCs w:val="20"/>
+                </w:rPr>
+                <m:t>=</m:t>
+              </m:r>
+              <m:r>
+                <m:rPr>
+                  <m:sty m:val="p"/>
+                </m:rPr>
+                <w:rPr>
+                  <w:rFonts w:ascii="Cambria Math" w:eastAsia="宋体" w:hAnsi="Cambria Math" w:hint="eastAsia"/>
+                  <w:sz w:val="22"/>
+                  <w:szCs w:val="20"/>
+                </w:rPr>
+                <m:t>SV</m:t>
+              </m:r>
+              <m:r>
+                <m:rPr>
+                  <m:sty m:val="p"/>
+                </m:rPr>
+                <w:rPr>
+                  <w:rFonts w:ascii="Cambria Math" w:eastAsia="宋体" w:hAnsi="Cambria Math"/>
+                  <w:sz w:val="22"/>
+                  <w:szCs w:val="20"/>
+                </w:rPr>
+                <m:t>*</m:t>
+              </m:r>
+              <m:r>
+                <m:rPr>
+                  <m:sty m:val="p"/>
+                </m:rPr>
+                <w:rPr>
+                  <w:rFonts w:ascii="Cambria Math" w:eastAsia="宋体" w:hAnsi="Cambria Math" w:hint="eastAsia"/>
+                  <w:sz w:val="22"/>
+                  <w:szCs w:val="20"/>
+                </w:rPr>
+                <m:t>HR</m:t>
+              </m:r>
             </m:oMath>
           </w:p>
         </w:tc>
@@ -3072,6 +3109,7 @@
                       <m:r>
                         <w:rPr>
                           <w:rFonts w:ascii="Cambria Math" w:eastAsia="宋体" w:hAnsi="Cambria Math"/>
+                          <w:u w:val="single"/>
                         </w:rPr>
                         <m:t>R=</m:t>
                       </m:r>
@@ -3082,6 +3120,7 @@
                               <w:rFonts w:ascii="Cambria Math" w:eastAsia="宋体" w:hAnsi="Cambria Math"/>
                               <w:i/>
                               <w:iCs/>
+                              <w:u w:val="single"/>
                             </w:rPr>
                           </m:ctrlPr>
                         </m:fPr>
@@ -3089,6 +3128,7 @@
                           <m:r>
                             <w:rPr>
                               <w:rFonts w:ascii="Cambria Math" w:eastAsia="宋体" w:hAnsi="Cambria Math"/>
+                              <w:u w:val="single"/>
                             </w:rPr>
                             <m:t>8ηl</m:t>
                           </m:r>
@@ -3097,6 +3137,7 @@
                           <m:r>
                             <w:rPr>
                               <w:rFonts w:ascii="Cambria Math" w:eastAsia="宋体" w:hAnsi="Cambria Math"/>
+                              <w:u w:val="single"/>
                             </w:rPr>
                             <m:t>π</m:t>
                           </m:r>
@@ -3107,6 +3148,7 @@
                                   <w:rFonts w:ascii="Cambria Math" w:eastAsia="宋体" w:hAnsi="Cambria Math"/>
                                   <w:i/>
                                   <w:iCs/>
+                                  <w:u w:val="single"/>
                                 </w:rPr>
                               </m:ctrlPr>
                             </m:sSupPr>
@@ -3114,6 +3156,7 @@
                               <m:r>
                                 <w:rPr>
                                   <w:rFonts w:ascii="Cambria Math" w:eastAsia="宋体" w:hAnsi="Cambria Math"/>
+                                  <w:u w:val="single"/>
                                 </w:rPr>
                                 <m:t>r</m:t>
                               </m:r>
@@ -3122,6 +3165,7 @@
                               <m:r>
                                 <w:rPr>
                                   <w:rFonts w:ascii="Cambria Math" w:eastAsia="宋体" w:hAnsi="Cambria Math"/>
+                                  <w:u w:val="single"/>
                                 </w:rPr>
                                 <m:t>4</m:t>
                               </m:r>
@@ -3132,6 +3176,7 @@
                       <m:r>
                         <w:rPr>
                           <w:rFonts w:ascii="Cambria Math" w:eastAsia="宋体" w:hAnsi="Cambria Math"/>
+                          <w:u w:val="single"/>
                         </w:rPr>
                         <m:t>,</m:t>
                       </m:r>
@@ -3141,24 +3186,39 @@
                         </m:rPr>
                         <w:rPr>
                           <w:rFonts w:ascii="Cambria Math" w:eastAsia="宋体" w:hAnsi="Cambria Math"/>
+                          <w:u w:val="single"/>
                         </w:rPr>
-                        <m:t xml:space="preserve"> we get Q∝</m:t>
+                        <m:t xml:space="preserve"> we get </m:t>
+                      </m:r>
+                      <m:r>
+                        <m:rPr>
+                          <m:sty m:val="b"/>
+                        </m:rPr>
+                        <w:rPr>
+                          <w:rFonts w:ascii="Cambria Math" w:eastAsia="宋体" w:hAnsi="Cambria Math"/>
+                          <w:u w:val="single"/>
+                        </w:rPr>
+                        <m:t>Q∝</m:t>
                       </m:r>
                       <m:sSup>
                         <m:sSupPr>
                           <m:ctrlPr>
                             <w:rPr>
                               <w:rFonts w:ascii="Cambria Math" w:eastAsia="宋体" w:hAnsi="Cambria Math"/>
+                              <w:b/>
+                              <w:bCs/>
+                              <w:u w:val="single"/>
                             </w:rPr>
                           </m:ctrlPr>
                         </m:sSupPr>
                         <m:e>
                           <m:r>
                             <m:rPr>
-                              <m:sty m:val="p"/>
+                              <m:sty m:val="b"/>
                             </m:rPr>
                             <w:rPr>
                               <w:rFonts w:ascii="Cambria Math" w:eastAsia="宋体" w:hAnsi="Cambria Math"/>
+                              <w:u w:val="single"/>
                             </w:rPr>
                             <m:t>r</m:t>
                           </m:r>
@@ -3166,10 +3226,11 @@
                         <m:sup>
                           <m:r>
                             <m:rPr>
-                              <m:sty m:val="p"/>
+                              <m:sty m:val="b"/>
                             </m:rPr>
                             <w:rPr>
                               <w:rFonts w:ascii="Cambria Math" w:eastAsia="宋体" w:hAnsi="Cambria Math"/>
+                              <w:u w:val="single"/>
                             </w:rPr>
                             <m:t>4</m:t>
                           </m:r>
@@ -3181,6 +3242,7 @@
                         </m:rPr>
                         <w:rPr>
                           <w:rFonts w:ascii="Cambria Math" w:eastAsia="宋体" w:hAnsi="Cambria Math"/>
+                          <w:u w:val="single"/>
                         </w:rPr>
                         <w:br/>
                       </m:r>
@@ -5632,6 +5694,9 @@
               </w:rPr>
             </w:pPr>
             <w:r>
+              <w:rPr>
+                <w:highlight w:val="yellow"/>
+              </w:rPr>
               <w:t>Laminar Flow</w:t>
             </w:r>
           </w:p>
@@ -5751,14 +5816,18 @@
               <w:ind w:leftChars="0"/>
               <w:rPr>
                 <w:rFonts w:eastAsia="宋体"/>
-                <w:iCs/>
-                <w:sz w:val="22"/>
-                <w:szCs w:val="20"/>
-              </w:rPr>
-            </w:pPr>
-            <w:r>
-              <w:rPr>
-                <w:rFonts w:eastAsia="宋体"/>
+                <w:b/>
+                <w:bCs/>
+                <w:iCs/>
+                <w:sz w:val="22"/>
+                <w:szCs w:val="20"/>
+              </w:rPr>
+            </w:pPr>
+            <w:r>
+              <w:rPr>
+                <w:rFonts w:eastAsia="宋体"/>
+                <w:b/>
+                <w:bCs/>
                 <w:iCs/>
                 <w:sz w:val="22"/>
                 <w:szCs w:val="20"/>
@@ -5961,6 +6030,7 @@
                 <w:iCs/>
                 <w:sz w:val="22"/>
                 <w:szCs w:val="20"/>
+                <w:highlight w:val="yellow"/>
               </w:rPr>
               <w:t xml:space="preserve">Problematic: </w:t>
             </w:r>
@@ -5970,17 +6040,9 @@
                 <w:iCs/>
                 <w:sz w:val="22"/>
                 <w:szCs w:val="20"/>
-              </w:rPr>
-              <w:t>T</w:t>
-            </w:r>
-            <w:r>
-              <w:rPr>
-                <w:rFonts w:eastAsia="宋体"/>
-                <w:iCs/>
-                <w:sz w:val="22"/>
-                <w:szCs w:val="20"/>
-              </w:rPr>
-              <w:t>urbulent flow</w:t>
+                <w:highlight w:val="yellow"/>
+              </w:rPr>
+              <w:t>Turbulent flow</w:t>
             </w:r>
           </w:p>
         </w:tc>
@@ -6154,26 +6216,35 @@
               <w:ind w:leftChars="0"/>
               <w:rPr>
                 <w:rFonts w:eastAsia="宋体"/>
-                <w:iCs/>
-                <w:sz w:val="22"/>
-                <w:szCs w:val="20"/>
+                <w:b/>
+                <w:bCs/>
+                <w:iCs/>
+                <w:sz w:val="22"/>
+                <w:szCs w:val="20"/>
+                <w:u w:val="single"/>
               </w:rPr>
             </w:pPr>
             <w:r>
               <w:rPr>
                 <w:rFonts w:eastAsia="宋体" w:hint="eastAsia"/>
-                <w:iCs/>
-                <w:sz w:val="22"/>
-                <w:szCs w:val="20"/>
+                <w:b/>
+                <w:bCs/>
+                <w:iCs/>
+                <w:sz w:val="22"/>
+                <w:szCs w:val="20"/>
+                <w:u w:val="single"/>
               </w:rPr>
               <w:t>I</w:t>
             </w:r>
             <w:r>
               <w:rPr>
                 <w:rFonts w:eastAsia="宋体"/>
-                <w:iCs/>
-                <w:sz w:val="22"/>
-                <w:szCs w:val="20"/>
+                <w:b/>
+                <w:bCs/>
+                <w:iCs/>
+                <w:sz w:val="22"/>
+                <w:szCs w:val="20"/>
+                <w:u w:val="single"/>
               </w:rPr>
               <w:t>rregular Movement</w:t>
             </w:r>
@@ -6593,6 +6664,15 @@
           <w:sz w:val="22"/>
           <w:szCs w:val="20"/>
         </w:rPr>
+        <w:br/>
+      </w:r>
+      <w:r>
+        <w:rPr>
+          <w:rFonts w:eastAsia="宋体"/>
+          <w:iCs/>
+          <w:sz w:val="22"/>
+          <w:szCs w:val="20"/>
+        </w:rPr>
         <w:sym w:font="Wingdings" w:char="F0E0"/>
       </w:r>
       <w:r>
@@ -6602,86 +6682,77 @@
           <w:sz w:val="22"/>
           <w:szCs w:val="20"/>
         </w:rPr>
-        <w:t xml:space="preserve"> Risk of </w:t>
-      </w:r>
-      <w:r>
-        <w:rPr>
-          <w:rFonts w:eastAsia="宋体"/>
-          <w:iCs/>
-          <w:sz w:val="22"/>
-          <w:szCs w:val="20"/>
-        </w:rPr>
-        <w:t>Apoplexy</w:t>
-      </w:r>
-      <w:r>
-        <w:rPr>
-          <w:rFonts w:eastAsia="宋体"/>
-          <w:iCs/>
-          <w:sz w:val="22"/>
-          <w:szCs w:val="20"/>
-        </w:rPr>
         <w:t xml:space="preserve"> </w:t>
       </w:r>
       <w:r>
         <w:rPr>
+          <w:rFonts w:eastAsia="宋体"/>
+          <w:b/>
+          <w:bCs/>
+          <w:iCs/>
+          <w:sz w:val="22"/>
+          <w:szCs w:val="20"/>
+          <w:u w:val="single"/>
+        </w:rPr>
+        <w:t xml:space="preserve">Risk of Apoplexy </w:t>
+      </w:r>
+      <w:r>
+        <w:rPr>
           <w:rFonts w:eastAsia="宋体" w:hint="eastAsia"/>
-          <w:iCs/>
-          <w:sz w:val="22"/>
-          <w:szCs w:val="20"/>
+          <w:b/>
+          <w:bCs/>
+          <w:iCs/>
+          <w:sz w:val="22"/>
+          <w:szCs w:val="20"/>
+          <w:u w:val="single"/>
         </w:rPr>
         <w:t>(</w:t>
       </w:r>
       <w:r>
         <w:rPr>
           <w:rFonts w:eastAsia="宋体" w:hint="eastAsia"/>
-          <w:iCs/>
-          <w:sz w:val="22"/>
-          <w:szCs w:val="20"/>
+          <w:b/>
+          <w:bCs/>
+          <w:iCs/>
+          <w:sz w:val="22"/>
+          <w:szCs w:val="20"/>
+          <w:u w:val="single"/>
         </w:rPr>
         <w:t>内出血</w:t>
       </w:r>
       <w:r>
         <w:rPr>
           <w:rFonts w:eastAsia="宋体"/>
-          <w:iCs/>
-          <w:sz w:val="22"/>
-          <w:szCs w:val="20"/>
-        </w:rPr>
-        <w:t>) / I</w:t>
-      </w:r>
-      <w:r>
-        <w:rPr>
-          <w:rFonts w:eastAsia="宋体"/>
-          <w:iCs/>
-          <w:sz w:val="22"/>
-          <w:szCs w:val="20"/>
-        </w:rPr>
-        <w:t>ntracranial bleed</w:t>
-      </w:r>
-      <w:r>
-        <w:rPr>
-          <w:rFonts w:eastAsia="宋体"/>
-          <w:iCs/>
-          <w:sz w:val="22"/>
-          <w:szCs w:val="20"/>
-        </w:rPr>
-        <w:t xml:space="preserve"> (</w:t>
+          <w:b/>
+          <w:bCs/>
+          <w:iCs/>
+          <w:sz w:val="22"/>
+          <w:szCs w:val="20"/>
+          <w:u w:val="single"/>
+        </w:rPr>
+        <w:t>) / Intracranial bleed (</w:t>
       </w:r>
       <w:r>
         <w:rPr>
           <w:rFonts w:eastAsia="宋体" w:hint="eastAsia"/>
-          <w:iCs/>
-          <w:sz w:val="22"/>
-          <w:szCs w:val="20"/>
+          <w:b/>
+          <w:bCs/>
+          <w:iCs/>
+          <w:sz w:val="22"/>
+          <w:szCs w:val="20"/>
+          <w:u w:val="single"/>
         </w:rPr>
         <w:t>腦出血</w:t>
       </w:r>
       <w:r>
         <w:rPr>
           <w:rFonts w:eastAsia="宋体"/>
-          <w:iCs/>
-          <w:sz w:val="22"/>
-          <w:szCs w:val="20"/>
+          <w:b/>
+          <w:bCs/>
+          <w:iCs/>
+          <w:sz w:val="22"/>
+          <w:szCs w:val="20"/>
+          <w:u w:val="single"/>
         </w:rPr>
         <w:t>)</w:t>
       </w:r>
@@ -9761,6 +9832,7 @@
                       <w:iCs/>
                       <w:sz w:val="22"/>
                       <w:szCs w:val="20"/>
+                      <w:highlight w:val="yellow"/>
                     </w:rPr>
                   </m:ctrlPr>
                 </m:sSubPr>
@@ -9770,6 +9842,7 @@
                       <w:rFonts w:ascii="Cambria Math" w:eastAsia="宋体" w:hAnsi="Cambria Math"/>
                       <w:sz w:val="22"/>
                       <w:szCs w:val="20"/>
+                      <w:highlight w:val="yellow"/>
                     </w:rPr>
                     <m:t>R</m:t>
                   </m:r>
@@ -9780,6 +9853,7 @@
                       <w:rFonts w:ascii="Cambria Math" w:eastAsia="宋体" w:hAnsi="Cambria Math"/>
                       <w:sz w:val="22"/>
                       <w:szCs w:val="20"/>
+                      <w:highlight w:val="yellow"/>
                     </w:rPr>
                     <m:t>d</m:t>
                   </m:r>
@@ -9790,6 +9864,7 @@
                   <w:rFonts w:ascii="Cambria Math" w:eastAsia="宋体" w:hAnsi="Cambria Math"/>
                   <w:sz w:val="22"/>
                   <w:szCs w:val="20"/>
+                  <w:highlight w:val="yellow"/>
                 </w:rPr>
                 <m:t>=k</m:t>
               </m:r>
@@ -9802,6 +9877,7 @@
                       <w:iCs/>
                       <w:sz w:val="22"/>
                       <w:szCs w:val="20"/>
+                      <w:highlight w:val="yellow"/>
                     </w:rPr>
                   </m:ctrlPr>
                 </m:fPr>
@@ -9811,6 +9887,7 @@
                       <w:rFonts w:ascii="Cambria Math" w:eastAsia="宋体" w:hAnsi="Cambria Math"/>
                       <w:sz w:val="22"/>
                       <w:szCs w:val="20"/>
+                      <w:highlight w:val="yellow"/>
                     </w:rPr>
                     <m:t>A</m:t>
                   </m:r>
@@ -9822,6 +9899,7 @@
                       <w:rFonts w:ascii="Cambria Math" w:eastAsia="宋体" w:hAnsi="Cambria Math"/>
                       <w:sz w:val="22"/>
                       <w:szCs w:val="20"/>
+                      <w:highlight w:val="yellow"/>
                     </w:rPr>
                     <m:t>Δ</m:t>
                   </m:r>
@@ -9830,6 +9908,7 @@
                       <w:rFonts w:ascii="Cambria Math" w:eastAsia="宋体" w:hAnsi="Cambria Math"/>
                       <w:sz w:val="22"/>
                       <w:szCs w:val="20"/>
+                      <w:highlight w:val="yellow"/>
                     </w:rPr>
                     <m:t>P</m:t>
                   </m:r>
@@ -9840,6 +9919,7 @@
                       <w:rFonts w:ascii="Cambria Math" w:eastAsia="宋体" w:hAnsi="Cambria Math"/>
                       <w:sz w:val="22"/>
                       <w:szCs w:val="20"/>
+                      <w:highlight w:val="yellow"/>
                     </w:rPr>
                     <m:t>D</m:t>
                   </m:r>
@@ -11196,6 +11276,7 @@
           <w:iCs/>
           <w:sz w:val="22"/>
           <w:szCs w:val="20"/>
+          <w:highlight w:val="yellow"/>
         </w:rPr>
         <w:t xml:space="preserve">Spirometer: </w:t>
       </w:r>
@@ -11205,6 +11286,7 @@
           <w:iCs/>
           <w:sz w:val="22"/>
           <w:szCs w:val="20"/>
+          <w:highlight w:val="yellow"/>
         </w:rPr>
         <w:t xml:space="preserve">Measure the </w:t>
       </w:r>
@@ -11216,6 +11298,7 @@
           <w:iCs/>
           <w:sz w:val="22"/>
           <w:szCs w:val="20"/>
+          <w:highlight w:val="yellow"/>
         </w:rPr>
         <w:t xml:space="preserve">volume &amp; rate </w:t>
       </w:r>
@@ -11225,19 +11308,10 @@
           <w:iCs/>
           <w:sz w:val="22"/>
           <w:szCs w:val="20"/>
+          <w:highlight w:val="yellow"/>
         </w:rPr>
         <w:t>of air during inhalation &amp; exhalation</w:t>
       </w:r>
-    </w:p>
-    <w:p>
-      <w:pPr>
-        <w:rPr>
-          <w:rFonts w:eastAsia="宋体"/>
-          <w:iCs/>
-          <w:sz w:val="22"/>
-          <w:szCs w:val="20"/>
-        </w:rPr>
-      </w:pPr>
     </w:p>
     <w:p>
       <w:pPr>
@@ -12317,7 +12391,6 @@
                 <w:iCs/>
                 <w:szCs w:val="24"/>
               </w:rPr>
-              <w:lastRenderedPageBreak/>
               <w:t>S</w:t>
             </w:r>
             <w:r>
@@ -12429,17 +12502,22 @@
             <w:pPr>
               <w:rPr>
                 <w:rFonts w:eastAsia="宋体"/>
-                <w:iCs/>
-                <w:sz w:val="22"/>
-                <w:szCs w:val="20"/>
-              </w:rPr>
-            </w:pPr>
-            <w:r>
-              <w:rPr>
-                <w:rFonts w:eastAsia="宋体"/>
-                <w:iCs/>
-                <w:sz w:val="22"/>
-                <w:szCs w:val="20"/>
+                <w:b/>
+                <w:bCs/>
+                <w:iCs/>
+                <w:sz w:val="22"/>
+                <w:szCs w:val="20"/>
+              </w:rPr>
+            </w:pPr>
+            <w:r>
+              <w:rPr>
+                <w:rFonts w:eastAsia="宋体"/>
+                <w:b/>
+                <w:bCs/>
+                <w:iCs/>
+                <w:sz w:val="22"/>
+                <w:szCs w:val="20"/>
+                <w:highlight w:val="yellow"/>
               </w:rPr>
               <w:t>Integumentary system</w:t>
             </w:r>
@@ -15274,9 +15352,12 @@
                   <w:r>
                     <w:rPr>
                       <w:rFonts w:eastAsia="宋体"/>
+                      <w:b/>
                       <w:iCs/>
                       <w:sz w:val="22"/>
                       <w:szCs w:val="20"/>
+                      <w:highlight w:val="yellow"/>
+                      <w:u w:val="single"/>
                     </w:rPr>
                     <w:t>in close proximity to</w:t>
                   </w:r>
@@ -15356,7 +15437,20 @@
                       <w:szCs w:val="20"/>
                       <w:u w:val="single"/>
                     </w:rPr>
-                    <w:t>Autocrine agent acts on the same cell</w:t>
+                    <w:t xml:space="preserve">Autocrine agent acts on the </w:t>
+                  </w:r>
+                  <w:r>
+                    <w:rPr>
+                      <w:rFonts w:eastAsia="宋体"/>
+                      <w:b/>
+                      <w:bCs/>
+                      <w:iCs/>
+                      <w:sz w:val="22"/>
+                      <w:szCs w:val="20"/>
+                      <w:highlight w:val="yellow"/>
+                      <w:u w:val="single"/>
+                    </w:rPr>
+                    <w:t>same cell</w:t>
                   </w:r>
                   <w:r>
                     <w:rPr>
@@ -15760,10 +15854,10 @@
                 <w:noProof/>
               </w:rPr>
               <w:drawing>
-                <wp:inline distT="0" distB="0" distL="0" distR="0" wp14:anchorId="48765D88" wp14:editId="27CEFD69">
-                  <wp:extent cx="4963886" cy="1184769"/>
-                  <wp:effectExtent l="0" t="0" r="0" b="0"/>
-                  <wp:docPr id="13" name="图片 13"/>
+                <wp:inline distT="0" distB="0" distL="0" distR="0" wp14:anchorId="13E3F1C3" wp14:editId="27DA902E">
+                  <wp:extent cx="5222968" cy="1329447"/>
+                  <wp:effectExtent l="0" t="0" r="0" b="4445"/>
+                  <wp:docPr id="21" name="图片 21"/>
                   <wp:cNvGraphicFramePr>
                     <a:graphicFrameLocks xmlns:a="http://schemas.openxmlformats.org/drawingml/2006/main" noChangeAspect="1"/>
                   </wp:cNvGraphicFramePr>
@@ -15783,7 +15877,7 @@
                         <pic:spPr>
                           <a:xfrm>
                             <a:off x="0" y="0"/>
-                            <a:ext cx="4978435" cy="1188241"/>
+                            <a:ext cx="5316298" cy="1353203"/>
                           </a:xfrm>
                           <a:prstGeom prst="rect">
                             <a:avLst/>
@@ -16383,6 +16477,7 @@
           <w:iCs/>
           <w:sz w:val="22"/>
           <w:szCs w:val="20"/>
+          <w:highlight w:val="yellow"/>
         </w:rPr>
       </w:pPr>
       <w:r>
@@ -16391,6 +16486,7 @@
           <w:iCs/>
           <w:sz w:val="22"/>
           <w:szCs w:val="20"/>
+          <w:highlight w:val="yellow"/>
         </w:rPr>
         <w:t>N</w:t>
       </w:r>
@@ -16400,6 +16496,7 @@
           <w:iCs/>
           <w:sz w:val="22"/>
           <w:szCs w:val="20"/>
+          <w:highlight w:val="yellow"/>
         </w:rPr>
         <w:t>euroendocrine Mechanism</w:t>
       </w:r>
@@ -16426,7 +16523,19 @@
           <w:sz w:val="22"/>
           <w:szCs w:val="20"/>
         </w:rPr>
-        <w:t>Endocrine Gland Receive signal from efferent neural pathway</w:t>
+        <w:t xml:space="preserve">Endocrine Gland </w:t>
+      </w:r>
+      <w:r>
+        <w:rPr>
+          <w:rFonts w:eastAsia="宋体"/>
+          <w:b/>
+          <w:bCs/>
+          <w:iCs/>
+          <w:sz w:val="22"/>
+          <w:szCs w:val="20"/>
+          <w:u w:val="single"/>
+        </w:rPr>
+        <w:t>Receive signal from efferent neural pathway</w:t>
       </w:r>
     </w:p>
     <w:p>
@@ -17533,15 +17642,6 @@
                 <w:sz w:val="22"/>
                 <w:szCs w:val="20"/>
               </w:rPr>
-              <w:br/>
-            </w:r>
-            <w:r>
-              <w:rPr>
-                <w:rFonts w:eastAsia="宋体"/>
-                <w:iCs/>
-                <w:sz w:val="22"/>
-                <w:szCs w:val="20"/>
-              </w:rPr>
               <w:t xml:space="preserve">The </w:t>
             </w:r>
             <w:r>
@@ -17635,15 +17735,6 @@
                 <w:szCs w:val="20"/>
               </w:rPr>
               <w:t xml:space="preserve">. </w:t>
-            </w:r>
-            <w:r>
-              <w:rPr>
-                <w:rFonts w:eastAsia="宋体"/>
-                <w:iCs/>
-                <w:sz w:val="22"/>
-                <w:szCs w:val="20"/>
-              </w:rPr>
-              <w:br/>
             </w:r>
             <w:r>
               <w:rPr>
@@ -17717,7 +17808,25 @@
                 <w:sz w:val="22"/>
                 <w:szCs w:val="20"/>
               </w:rPr>
-              <w:t xml:space="preserve"> are activated when blood glucose level rises in fed state.</w:t>
+              <w:t xml:space="preserve"> are activated when blood glucose level rises in fed state</w:t>
+            </w:r>
+            <w:r>
+              <w:rPr>
+                <w:rFonts w:eastAsia="宋体"/>
+                <w:iCs/>
+                <w:sz w:val="22"/>
+                <w:szCs w:val="20"/>
+              </w:rPr>
+              <w:t xml:space="preserve"> (High Blood Glucose Level as stimulus)</w:t>
+            </w:r>
+            <w:r>
+              <w:rPr>
+                <w:rFonts w:eastAsia="宋体"/>
+                <w:iCs/>
+                <w:sz w:val="22"/>
+                <w:szCs w:val="20"/>
+              </w:rPr>
+              <w:t>.</w:t>
             </w:r>
           </w:p>
           <w:p>
@@ -17942,6 +18051,75 @@
           </w:p>
           <w:p>
             <w:pPr>
+              <w:jc w:val="center"/>
+              <w:rPr>
+                <w:rFonts w:eastAsia="宋体"/>
+                <w:sz w:val="22"/>
+                <w:szCs w:val="20"/>
+              </w:rPr>
+            </w:pPr>
+            <w:r>
+              <w:rPr>
+                <w:rFonts w:eastAsia="宋体"/>
+                <w:sz w:val="22"/>
+                <w:szCs w:val="20"/>
+              </w:rPr>
+              <w:t>(</w:t>
+            </w:r>
+            <w:r>
+              <w:rPr>
+                <w:rFonts w:eastAsia="宋体" w:hint="eastAsia"/>
+                <w:sz w:val="22"/>
+                <w:szCs w:val="20"/>
+              </w:rPr>
+              <w:t>β</w:t>
+            </w:r>
+            <w:r>
+              <w:rPr>
+                <w:rFonts w:eastAsia="宋体"/>
+                <w:sz w:val="22"/>
+                <w:szCs w:val="20"/>
+              </w:rPr>
+              <w:t>-</w:t>
+            </w:r>
+            <w:r>
+              <w:rPr>
+                <w:rFonts w:eastAsia="宋体" w:hint="eastAsia"/>
+                <w:sz w:val="22"/>
+                <w:szCs w:val="20"/>
+              </w:rPr>
+              <w:t>Cells</w:t>
+            </w:r>
+            <w:r>
+              <w:rPr>
+                <w:rFonts w:eastAsia="宋体"/>
+                <w:sz w:val="22"/>
+                <w:szCs w:val="20"/>
+              </w:rPr>
+              <w:t xml:space="preserve"> as a </w:t>
+            </w:r>
+            <w:r>
+              <w:rPr>
+                <w:rFonts w:eastAsia="宋体"/>
+                <w:b/>
+                <w:bCs/>
+                <w:sz w:val="22"/>
+                <w:szCs w:val="20"/>
+                <w:u w:val="single"/>
+              </w:rPr>
+              <w:t>sensor and control center</w:t>
+            </w:r>
+            <w:r>
+              <w:rPr>
+                <w:rFonts w:eastAsia="宋体"/>
+                <w:sz w:val="22"/>
+                <w:szCs w:val="20"/>
+              </w:rPr>
+              <w:t>)</w:t>
+            </w:r>
+          </w:p>
+          <w:p>
+            <w:pPr>
               <w:rPr>
                 <w:rFonts w:eastAsia="宋体"/>
                 <w:iCs/>
@@ -18123,6 +18301,7 @@
           <w:iCs/>
           <w:sz w:val="22"/>
           <w:szCs w:val="20"/>
+          <w:highlight w:val="yellow"/>
           <w:u w:val="single"/>
         </w:rPr>
       </w:pPr>
@@ -18134,6 +18313,7 @@
           <w:iCs/>
           <w:sz w:val="22"/>
           <w:szCs w:val="20"/>
+          <w:highlight w:val="yellow"/>
           <w:u w:val="single"/>
         </w:rPr>
         <w:t>Positive feedback loops amplify the input signal</w:t>
@@ -18781,6 +18961,7 @@
               <w:rPr>
                 <w:rFonts w:eastAsia="宋体"/>
                 <w:iCs/>
+                <w:highlight w:val="yellow"/>
               </w:rPr>
               <w:t>Circadian variation</w:t>
             </w:r>
@@ -18895,169 +19076,206 @@
     </w:p>
     <w:p>
       <w:pPr>
-        <w:pStyle w:val="aa"/>
-        <w:numPr>
-          <w:ilvl w:val="1"/>
-          <w:numId w:val="36"/>
-        </w:numPr>
-        <w:ind w:leftChars="0"/>
-        <w:rPr>
-          <w:rFonts w:eastAsia="宋体"/>
-          <w:iCs/>
-          <w:sz w:val="22"/>
-          <w:szCs w:val="20"/>
-        </w:rPr>
-      </w:pPr>
-      <w:r>
         <w:rPr>
           <w:rFonts w:eastAsia="宋体" w:hint="eastAsia"/>
           <w:iCs/>
           <w:sz w:val="22"/>
           <w:szCs w:val="20"/>
         </w:rPr>
-        <w:t>E</w:t>
-      </w:r>
-      <w:r>
-        <w:rPr>
-          <w:rFonts w:eastAsia="宋体"/>
-          <w:iCs/>
-          <w:sz w:val="22"/>
-          <w:szCs w:val="20"/>
-        </w:rPr>
-        <w:t>xample:</w:t>
-      </w:r>
+      </w:pPr>
     </w:p>
+    <w:tbl>
+      <w:tblPr>
+        <w:tblStyle w:val="a9"/>
+        <w:tblW w:w="0" w:type="auto"/>
+        <w:tblLook w:val="04A0" w:firstRow="1" w:lastRow="0" w:firstColumn="1" w:lastColumn="0" w:noHBand="0" w:noVBand="1"/>
+      </w:tblPr>
+      <w:tblGrid>
+        <w:gridCol w:w="2611"/>
+        <w:gridCol w:w="2611"/>
+        <w:gridCol w:w="2612"/>
+        <w:gridCol w:w="2612"/>
+      </w:tblGrid>
+      <w:tr>
+        <w:tc>
+          <w:tcPr>
+            <w:tcW w:w="10446" w:type="dxa"/>
+            <w:gridSpan w:val="4"/>
+          </w:tcPr>
+          <w:p>
+            <w:pPr>
+              <w:jc w:val="center"/>
+              <w:rPr>
+                <w:rFonts w:eastAsia="宋体" w:hint="eastAsia"/>
+                <w:iCs/>
+                <w:sz w:val="22"/>
+                <w:szCs w:val="20"/>
+              </w:rPr>
+            </w:pPr>
+            <w:r>
+              <w:rPr>
+                <w:rFonts w:eastAsia="宋体" w:hint="eastAsia"/>
+                <w:iCs/>
+                <w:sz w:val="22"/>
+                <w:szCs w:val="20"/>
+              </w:rPr>
+              <w:t>E</w:t>
+            </w:r>
+            <w:r>
+              <w:rPr>
+                <w:rFonts w:eastAsia="宋体"/>
+                <w:iCs/>
+                <w:sz w:val="22"/>
+                <w:szCs w:val="20"/>
+              </w:rPr>
+              <w:t>xample</w:t>
+            </w:r>
+          </w:p>
+        </w:tc>
+      </w:tr>
+      <w:tr>
+        <w:tc>
+          <w:tcPr>
+            <w:tcW w:w="2611" w:type="dxa"/>
+          </w:tcPr>
+          <w:p>
+            <w:pPr>
+              <w:jc w:val="center"/>
+              <w:rPr>
+                <w:rFonts w:eastAsia="宋体" w:hint="eastAsia"/>
+                <w:iCs/>
+                <w:sz w:val="22"/>
+                <w:szCs w:val="20"/>
+              </w:rPr>
+            </w:pPr>
+            <w:r>
+              <w:rPr>
+                <w:rFonts w:eastAsia="宋体" w:hint="eastAsia"/>
+                <w:iCs/>
+                <w:sz w:val="22"/>
+                <w:szCs w:val="20"/>
+              </w:rPr>
+              <w:t>B</w:t>
+            </w:r>
+            <w:r>
+              <w:rPr>
+                <w:rFonts w:eastAsia="宋体"/>
+                <w:iCs/>
+                <w:sz w:val="22"/>
+                <w:szCs w:val="20"/>
+              </w:rPr>
+              <w:t>ody Temperature</w:t>
+            </w:r>
+          </w:p>
+        </w:tc>
+        <w:tc>
+          <w:tcPr>
+            <w:tcW w:w="2611" w:type="dxa"/>
+          </w:tcPr>
+          <w:p>
+            <w:pPr>
+              <w:jc w:val="center"/>
+              <w:rPr>
+                <w:rFonts w:eastAsia="宋体" w:hint="eastAsia"/>
+                <w:iCs/>
+                <w:sz w:val="22"/>
+                <w:szCs w:val="20"/>
+              </w:rPr>
+            </w:pPr>
+            <w:r>
+              <w:rPr>
+                <w:rFonts w:eastAsia="宋体" w:hint="eastAsia"/>
+                <w:iCs/>
+                <w:sz w:val="22"/>
+                <w:szCs w:val="20"/>
+              </w:rPr>
+              <w:t>P</w:t>
+            </w:r>
+            <w:r>
+              <w:rPr>
+                <w:rFonts w:eastAsia="宋体"/>
+                <w:iCs/>
+                <w:sz w:val="22"/>
+                <w:szCs w:val="20"/>
+              </w:rPr>
+              <w:t>lasma Growth Hormone</w:t>
+            </w:r>
+          </w:p>
+        </w:tc>
+        <w:tc>
+          <w:tcPr>
+            <w:tcW w:w="2612" w:type="dxa"/>
+          </w:tcPr>
+          <w:p>
+            <w:pPr>
+              <w:jc w:val="center"/>
+              <w:rPr>
+                <w:rFonts w:eastAsia="宋体" w:hint="eastAsia"/>
+                <w:iCs/>
+                <w:sz w:val="22"/>
+                <w:szCs w:val="20"/>
+              </w:rPr>
+            </w:pPr>
+            <w:r>
+              <w:rPr>
+                <w:rFonts w:eastAsia="宋体" w:hint="eastAsia"/>
+                <w:iCs/>
+                <w:sz w:val="22"/>
+                <w:szCs w:val="20"/>
+              </w:rPr>
+              <w:t>P</w:t>
+            </w:r>
+            <w:r>
+              <w:rPr>
+                <w:rFonts w:eastAsia="宋体"/>
+                <w:iCs/>
+                <w:sz w:val="22"/>
+                <w:szCs w:val="20"/>
+              </w:rPr>
+              <w:t>lasma Cortisol</w:t>
+            </w:r>
+          </w:p>
+        </w:tc>
+        <w:tc>
+          <w:tcPr>
+            <w:tcW w:w="2612" w:type="dxa"/>
+          </w:tcPr>
+          <w:p>
+            <w:pPr>
+              <w:jc w:val="center"/>
+              <w:rPr>
+                <w:rFonts w:eastAsia="宋体" w:hint="eastAsia"/>
+                <w:iCs/>
+                <w:sz w:val="22"/>
+                <w:szCs w:val="20"/>
+              </w:rPr>
+            </w:pPr>
+            <w:r>
+              <w:rPr>
+                <w:rFonts w:eastAsia="宋体" w:hint="eastAsia"/>
+                <w:iCs/>
+                <w:sz w:val="22"/>
+                <w:szCs w:val="20"/>
+              </w:rPr>
+              <w:t>U</w:t>
+            </w:r>
+            <w:r>
+              <w:rPr>
+                <w:rFonts w:eastAsia="宋体"/>
+                <w:iCs/>
+                <w:sz w:val="22"/>
+                <w:szCs w:val="20"/>
+              </w:rPr>
+              <w:t>rinary Excretion of Ions</w:t>
+            </w:r>
+          </w:p>
+        </w:tc>
+      </w:tr>
+    </w:tbl>
     <w:p>
       <w:pPr>
-        <w:pStyle w:val="aa"/>
-        <w:numPr>
-          <w:ilvl w:val="2"/>
-          <w:numId w:val="36"/>
-        </w:numPr>
-        <w:ind w:leftChars="0"/>
-        <w:rPr>
-          <w:rFonts w:eastAsia="宋体"/>
-          <w:iCs/>
-          <w:sz w:val="22"/>
-          <w:szCs w:val="20"/>
-        </w:rPr>
-      </w:pPr>
-      <w:r>
         <w:rPr>
           <w:rFonts w:eastAsia="宋体" w:hint="eastAsia"/>
-          <w:iCs/>
-          <w:sz w:val="22"/>
-          <w:szCs w:val="20"/>
-        </w:rPr>
-        <w:t>B</w:t>
-      </w:r>
-      <w:r>
-        <w:rPr>
-          <w:rFonts w:eastAsia="宋体"/>
-          <w:iCs/>
-          <w:sz w:val="22"/>
-          <w:szCs w:val="20"/>
-        </w:rPr>
-        <w:t>ody Temperature</w:t>
-      </w:r>
-    </w:p>
-    <w:p>
-      <w:pPr>
-        <w:pStyle w:val="aa"/>
-        <w:numPr>
-          <w:ilvl w:val="2"/>
-          <w:numId w:val="36"/>
-        </w:numPr>
-        <w:ind w:leftChars="0"/>
-        <w:rPr>
-          <w:rFonts w:eastAsia="宋体"/>
-          <w:iCs/>
-          <w:sz w:val="22"/>
-          <w:szCs w:val="20"/>
-        </w:rPr>
-      </w:pPr>
-      <w:r>
-        <w:rPr>
-          <w:rFonts w:eastAsia="宋体" w:hint="eastAsia"/>
-          <w:iCs/>
-          <w:sz w:val="22"/>
-          <w:szCs w:val="20"/>
-        </w:rPr>
-        <w:t>P</w:t>
-      </w:r>
-      <w:r>
-        <w:rPr>
-          <w:rFonts w:eastAsia="宋体"/>
-          <w:iCs/>
-          <w:sz w:val="22"/>
-          <w:szCs w:val="20"/>
-        </w:rPr>
-        <w:t>lasma Growth Hormone</w:t>
-      </w:r>
-    </w:p>
-    <w:p>
-      <w:pPr>
-        <w:pStyle w:val="aa"/>
-        <w:numPr>
-          <w:ilvl w:val="2"/>
-          <w:numId w:val="36"/>
-        </w:numPr>
-        <w:ind w:leftChars="0"/>
-        <w:rPr>
-          <w:rFonts w:eastAsia="宋体"/>
-          <w:iCs/>
-          <w:sz w:val="22"/>
-          <w:szCs w:val="20"/>
-        </w:rPr>
-      </w:pPr>
-      <w:r>
-        <w:rPr>
-          <w:rFonts w:eastAsia="宋体" w:hint="eastAsia"/>
-          <w:iCs/>
-          <w:sz w:val="22"/>
-          <w:szCs w:val="20"/>
-        </w:rPr>
-        <w:t>P</w:t>
-      </w:r>
-      <w:r>
-        <w:rPr>
-          <w:rFonts w:eastAsia="宋体"/>
-          <w:iCs/>
-          <w:sz w:val="22"/>
-          <w:szCs w:val="20"/>
-        </w:rPr>
-        <w:t>lasma Cortisol</w:t>
-      </w:r>
-    </w:p>
-    <w:p>
-      <w:pPr>
-        <w:pStyle w:val="aa"/>
-        <w:numPr>
-          <w:ilvl w:val="2"/>
-          <w:numId w:val="36"/>
-        </w:numPr>
-        <w:ind w:leftChars="0"/>
-        <w:rPr>
-          <w:rFonts w:eastAsia="宋体"/>
-          <w:iCs/>
-          <w:sz w:val="22"/>
-          <w:szCs w:val="20"/>
-        </w:rPr>
-      </w:pPr>
-      <w:r>
-        <w:rPr>
-          <w:rFonts w:eastAsia="宋体"/>
-          <w:iCs/>
-          <w:sz w:val="22"/>
-          <w:szCs w:val="20"/>
-        </w:rPr>
-        <w:t>Urinary excretion of ions</w:t>
-      </w:r>
-    </w:p>
-    <w:p>
-      <w:pPr>
-        <w:rPr>
-          <w:rFonts w:eastAsia="宋体"/>
           <w:iCs/>
           <w:sz w:val="22"/>
           <w:szCs w:val="20"/>
@@ -19417,30 +19635,83 @@
               <w:ind w:leftChars="0"/>
               <w:rPr>
                 <w:rFonts w:eastAsia="宋体"/>
-                <w:iCs/>
-              </w:rPr>
-            </w:pPr>
-            <w:r>
-              <w:rPr>
-                <w:rFonts w:eastAsia="宋体"/>
-                <w:iCs/>
+                <w:b/>
+                <w:bCs/>
+                <w:iCs/>
+                <w:u w:val="single"/>
+              </w:rPr>
+            </w:pPr>
+            <w:r>
+              <w:rPr>
+                <w:rFonts w:eastAsia="宋体"/>
+                <w:b/>
+                <w:bCs/>
+                <w:iCs/>
+                <w:u w:val="single"/>
               </w:rPr>
               <w:t xml:space="preserve">No </w:t>
             </w:r>
             <w:r>
               <w:rPr>
                 <w:rFonts w:eastAsia="宋体" w:hint="eastAsia"/>
-                <w:iCs/>
+                <w:b/>
+                <w:bCs/>
+                <w:iCs/>
+                <w:u w:val="single"/>
               </w:rPr>
               <w:t>M</w:t>
             </w:r>
             <w:r>
               <w:rPr>
                 <w:rFonts w:eastAsia="宋体"/>
-                <w:iCs/>
+                <w:b/>
+                <w:bCs/>
+                <w:iCs/>
+                <w:u w:val="single"/>
               </w:rPr>
               <w:t>embrane-bounded organelles</w:t>
             </w:r>
+            <w:r>
+              <w:rPr>
+                <w:rFonts w:eastAsia="宋体"/>
+                <w:b/>
+                <w:bCs/>
+                <w:iCs/>
+                <w:u w:val="single"/>
+              </w:rPr>
+              <w:br/>
+            </w:r>
+            <w:r>
+              <w:rPr>
+                <w:rFonts w:eastAsia="宋体" w:hint="eastAsia"/>
+                <w:iCs/>
+              </w:rPr>
+              <w:t>[</w:t>
+            </w:r>
+            <w:r>
+              <w:rPr>
+                <w:rFonts w:eastAsia="宋体"/>
+                <w:iCs/>
+              </w:rPr>
+              <w:t xml:space="preserve"> Even No Single Membrane-bounded: </w:t>
+            </w:r>
+            <w:r>
+              <w:rPr>
+                <w:rFonts w:eastAsia="宋体"/>
+                <w:iCs/>
+              </w:rPr>
+              <w:br/>
+              <w:t xml:space="preserve">including </w:t>
+            </w:r>
+            <w:proofErr w:type="gramStart"/>
+            <w:r>
+              <w:rPr>
+                <w:rFonts w:eastAsia="宋体"/>
+                <w:iCs/>
+              </w:rPr>
+              <w:t>Lysosome ]</w:t>
+            </w:r>
+            <w:proofErr w:type="gramEnd"/>
           </w:p>
           <w:p>
             <w:pPr>
@@ -19621,6 +19892,20 @@
                 <w:iCs/>
               </w:rPr>
               <w:t>as Membrane-bounded organelles (e.g.: mitochondria)</w:t>
+            </w:r>
+            <w:r>
+              <w:rPr>
+                <w:rFonts w:eastAsia="宋体"/>
+                <w:iCs/>
+              </w:rPr>
+              <w:br/>
+            </w:r>
+            <w:r>
+              <w:rPr>
+                <w:rFonts w:eastAsia="宋体"/>
+                <w:iCs/>
+              </w:rPr>
+              <w:br/>
             </w:r>
           </w:p>
           <w:p>
@@ -20956,7 +21241,25 @@
                 <w:sz w:val="22"/>
                 <w:szCs w:val="20"/>
               </w:rPr>
-              <w:t>unction of Cytoplasm:</w:t>
+              <w:t xml:space="preserve">unction of </w:t>
+            </w:r>
+            <w:r>
+              <w:rPr>
+                <w:rFonts w:eastAsia="宋体"/>
+                <w:iCs/>
+                <w:sz w:val="22"/>
+                <w:szCs w:val="20"/>
+              </w:rPr>
+              <w:t>Cytoskeleton</w:t>
+            </w:r>
+            <w:r>
+              <w:rPr>
+                <w:rFonts w:eastAsia="宋体"/>
+                <w:iCs/>
+                <w:sz w:val="22"/>
+                <w:szCs w:val="20"/>
+              </w:rPr>
+              <w:t>:</w:t>
             </w:r>
           </w:p>
           <w:p>
@@ -21002,19 +21305,19 @@
               </w:numPr>
               <w:ind w:leftChars="0"/>
               <w:rPr>
-                <w:rFonts w:eastAsia="宋体"/>
-                <w:iCs/>
-                <w:sz w:val="22"/>
-                <w:szCs w:val="20"/>
-              </w:rPr>
-            </w:pPr>
-            <w:r>
-              <w:rPr>
                 <w:rFonts w:eastAsia="宋体" w:hint="eastAsia"/>
                 <w:iCs/>
                 <w:sz w:val="22"/>
                 <w:szCs w:val="20"/>
               </w:rPr>
+            </w:pPr>
+            <w:r>
+              <w:rPr>
+                <w:rFonts w:eastAsia="宋体" w:hint="eastAsia"/>
+                <w:iCs/>
+                <w:sz w:val="22"/>
+                <w:szCs w:val="20"/>
+              </w:rPr>
               <w:t>M</w:t>
             </w:r>
             <w:r>
@@ -21025,6 +21328,47 @@
                 <w:szCs w:val="20"/>
               </w:rPr>
               <w:t>ovement of the entire cell</w:t>
+            </w:r>
+            <w:r>
+              <w:rPr>
+                <w:rFonts w:eastAsia="宋体"/>
+                <w:iCs/>
+                <w:sz w:val="22"/>
+                <w:szCs w:val="20"/>
+              </w:rPr>
+              <w:br/>
+            </w:r>
+            <w:proofErr w:type="spellStart"/>
+            <w:r>
+              <w:rPr>
+                <w:rFonts w:eastAsia="宋体"/>
+                <w:iCs/>
+                <w:sz w:val="22"/>
+                <w:szCs w:val="20"/>
+              </w:rPr>
+              <w:t>E.g</w:t>
+            </w:r>
+            <w:proofErr w:type="spellEnd"/>
+            <w:r>
+              <w:rPr>
+                <w:rFonts w:eastAsia="宋体"/>
+                <w:iCs/>
+                <w:sz w:val="22"/>
+                <w:szCs w:val="20"/>
+              </w:rPr>
+              <w:t xml:space="preserve">: </w:t>
+            </w:r>
+            <w:r>
+              <w:rPr>
+                <w:rFonts w:eastAsia="宋体"/>
+                <w:b/>
+                <w:bCs/>
+                <w:i/>
+                <w:sz w:val="22"/>
+                <w:szCs w:val="20"/>
+                <w:u w:val="single"/>
+              </w:rPr>
+              <w:t>Movement of white blood cell across vessel wall to the site of inflammation</w:t>
             </w:r>
           </w:p>
           <w:p>
@@ -21076,7 +21420,7 @@
             <w:pPr>
               <w:jc w:val="center"/>
               <w:rPr>
-                <w:rFonts w:eastAsia="宋体"/>
+                <w:rFonts w:eastAsia="宋体" w:hint="eastAsia"/>
                 <w:iCs/>
                 <w:sz w:val="22"/>
                 <w:szCs w:val="20"/>
@@ -21087,9 +21431,9 @@
                 <w:noProof/>
               </w:rPr>
               <w:drawing>
-                <wp:inline distT="0" distB="0" distL="0" distR="0" wp14:anchorId="1D9646A7" wp14:editId="292138DB">
-                  <wp:extent cx="1821372" cy="1729648"/>
-                  <wp:effectExtent l="0" t="0" r="7620" b="4445"/>
+                <wp:inline distT="0" distB="0" distL="0" distR="0" wp14:anchorId="1D9646A7" wp14:editId="00F2342E">
+                  <wp:extent cx="2239918" cy="2127115"/>
+                  <wp:effectExtent l="0" t="0" r="8255" b="6985"/>
                   <wp:docPr id="17" name="图片 17"/>
                   <wp:cNvGraphicFramePr>
                     <a:graphicFrameLocks xmlns:a="http://schemas.openxmlformats.org/drawingml/2006/main" noChangeAspect="1"/>
@@ -21110,7 +21454,7 @@
                         <pic:spPr>
                           <a:xfrm>
                             <a:off x="0" y="0"/>
-                            <a:ext cx="1831512" cy="1739277"/>
+                            <a:ext cx="2258738" cy="2144987"/>
                           </a:xfrm>
                           <a:prstGeom prst="rect">
                             <a:avLst/>
@@ -21141,6 +21485,7 @@
                 <w:iCs/>
                 <w:sz w:val="22"/>
               </w:rPr>
+              <w:lastRenderedPageBreak/>
               <w:t>M</w:t>
             </w:r>
             <w:r>
@@ -21278,7 +21623,6 @@
                 <w:iCs/>
                 <w:sz w:val="22"/>
               </w:rPr>
-              <w:lastRenderedPageBreak/>
               <w:t>I</w:t>
             </w:r>
             <w:r>
@@ -21974,6 +22318,42 @@
                 <w:sz w:val="22"/>
                 <w:szCs w:val="20"/>
               </w:rPr>
+              <w:t xml:space="preserve"> </w:t>
+            </w:r>
+            <w:r>
+              <w:rPr>
+                <w:rFonts w:eastAsia="宋体" w:hint="eastAsia"/>
+                <w:iCs/>
+                <w:sz w:val="22"/>
+                <w:szCs w:val="20"/>
+              </w:rPr>
+              <w:t>→</w:t>
+            </w:r>
+            <w:r>
+              <w:rPr>
+                <w:rFonts w:eastAsia="宋体" w:hint="eastAsia"/>
+                <w:iCs/>
+                <w:sz w:val="22"/>
+                <w:szCs w:val="20"/>
+              </w:rPr>
+              <w:t xml:space="preserve"> </w:t>
+            </w:r>
+            <w:r>
+              <w:rPr>
+                <w:rFonts w:eastAsia="宋体"/>
+                <w:iCs/>
+                <w:sz w:val="22"/>
+                <w:szCs w:val="20"/>
+              </w:rPr>
+              <w:t>Make rRNA</w:t>
+            </w:r>
+            <w:r>
+              <w:rPr>
+                <w:rFonts w:eastAsia="宋体"/>
+                <w:iCs/>
+                <w:sz w:val="22"/>
+                <w:szCs w:val="20"/>
+              </w:rPr>
               <w:br/>
               <w:t>(</w:t>
             </w:r>
@@ -21994,16 +22374,6 @@
                 <w:szCs w:val="20"/>
               </w:rPr>
               <w:t>)</w:t>
-            </w:r>
-            <w:r>
-              <w:rPr>
-                <w:rFonts w:eastAsia="宋体"/>
-                <w:iCs/>
-                <w:sz w:val="22"/>
-                <w:szCs w:val="20"/>
-              </w:rPr>
-              <w:br/>
-              <w:t>(Produce rRNA)</w:t>
             </w:r>
           </w:p>
         </w:tc>
@@ -22145,6 +22515,7 @@
                 <w:iCs/>
                 <w:sz w:val="22"/>
                 <w:szCs w:val="20"/>
+                <w:highlight w:val="yellow"/>
               </w:rPr>
               <w:t>Centriole</w:t>
             </w:r>
@@ -22207,6 +22578,15 @@
                 <w:highlight w:val="yellow"/>
               </w:rPr>
               <w:t>nine sets of triplet microtubules arranged in a ring</w:t>
+            </w:r>
+            <w:r>
+              <w:rPr>
+                <w:rFonts w:eastAsia="宋体"/>
+                <w:iCs/>
+                <w:sz w:val="22"/>
+                <w:szCs w:val="20"/>
+              </w:rPr>
+              <w:t xml:space="preserve"> (9*3)</w:t>
             </w:r>
           </w:p>
           <w:p>
@@ -22331,8 +22711,8 @@
                 <w:noProof/>
               </w:rPr>
               <w:drawing>
-                <wp:inline distT="0" distB="0" distL="0" distR="0" wp14:anchorId="7C542DE0" wp14:editId="63CEBF93">
-                  <wp:extent cx="2024361" cy="1082976"/>
+                <wp:inline distT="0" distB="0" distL="0" distR="0" wp14:anchorId="7C542DE0" wp14:editId="23DEBB74">
+                  <wp:extent cx="2023799" cy="1082675"/>
                   <wp:effectExtent l="0" t="0" r="0" b="3175"/>
                   <wp:docPr id="18" name="图片 18"/>
                   <wp:cNvGraphicFramePr>
@@ -22354,7 +22734,7 @@
                         <pic:spPr>
                           <a:xfrm>
                             <a:off x="0" y="0"/>
-                            <a:ext cx="2044972" cy="1094002"/>
+                            <a:ext cx="2080212" cy="1112854"/>
                           </a:xfrm>
                           <a:prstGeom prst="rect">
                             <a:avLst/>
@@ -22682,7 +23062,7 @@
               </w:numPr>
               <w:ind w:leftChars="0"/>
               <w:rPr>
-                <w:rFonts w:eastAsia="宋体"/>
+                <w:rFonts w:eastAsia="宋体" w:hint="eastAsia"/>
                 <w:iCs/>
                 <w:sz w:val="22"/>
               </w:rPr>
@@ -22694,30 +23074,6 @@
                 <w:sz w:val="22"/>
               </w:rPr>
               <w:t>Connects to nuclear envelope</w:t>
-            </w:r>
-          </w:p>
-          <w:p>
-            <w:pPr>
-              <w:pStyle w:val="aa"/>
-              <w:numPr>
-                <w:ilvl w:val="1"/>
-                <w:numId w:val="41"/>
-              </w:numPr>
-              <w:ind w:leftChars="0"/>
-              <w:rPr>
-                <w:rFonts w:eastAsia="宋体"/>
-                <w:iCs/>
-                <w:sz w:val="22"/>
-              </w:rPr>
-            </w:pPr>
-            <w:r>
-              <w:rPr>
-                <w:rFonts w:eastAsia="宋体"/>
-                <w:iCs/>
-                <w:sz w:val="22"/>
-                <w:highlight w:val="yellow"/>
-              </w:rPr>
-              <w:t>Abundant in cells that make lots of proteins</w:t>
             </w:r>
           </w:p>
         </w:tc>
@@ -22915,7 +23271,6 @@
                 <w:sz w:val="22"/>
                 <w:szCs w:val="20"/>
               </w:rPr>
-              <w:lastRenderedPageBreak/>
               <w:t>S</w:t>
             </w:r>
             <w:r>
@@ -22946,7 +23301,7 @@
                 <w:rFonts w:eastAsia="宋体"/>
                 <w:iCs/>
               </w:rPr>
-              <w:t>A network of cisternae</w:t>
+              <w:t>A network of cisterna</w:t>
             </w:r>
             <w:r>
               <w:rPr>
@@ -23474,18 +23829,24 @@
             <w:r>
               <w:rPr>
                 <w:rFonts w:eastAsia="宋体" w:hint="eastAsia"/>
-                <w:iCs/>
-                <w:sz w:val="22"/>
-                <w:szCs w:val="20"/>
+                <w:b/>
+                <w:bCs/>
+                <w:iCs/>
+                <w:sz w:val="22"/>
+                <w:szCs w:val="20"/>
+                <w:u w:val="single"/>
               </w:rPr>
               <w:t>C</w:t>
             </w:r>
             <w:r>
               <w:rPr>
                 <w:rFonts w:eastAsia="宋体"/>
-                <w:iCs/>
-                <w:sz w:val="22"/>
-                <w:szCs w:val="20"/>
+                <w:b/>
+                <w:bCs/>
+                <w:iCs/>
+                <w:sz w:val="22"/>
+                <w:szCs w:val="20"/>
+                <w:u w:val="single"/>
               </w:rPr>
               <w:t>ontains its own DNA (</w:t>
             </w:r>
@@ -23493,9 +23854,12 @@
             <w:r>
               <w:rPr>
                 <w:rFonts w:eastAsia="宋体"/>
-                <w:iCs/>
-                <w:sz w:val="22"/>
-                <w:szCs w:val="20"/>
+                <w:b/>
+                <w:bCs/>
+                <w:iCs/>
+                <w:sz w:val="22"/>
+                <w:szCs w:val="20"/>
+                <w:u w:val="single"/>
               </w:rPr>
               <w:t>mtDNA</w:t>
             </w:r>
@@ -23503,11 +23867,75 @@
             <w:r>
               <w:rPr>
                 <w:rFonts w:eastAsia="宋体"/>
-                <w:iCs/>
-                <w:sz w:val="22"/>
-                <w:szCs w:val="20"/>
+                <w:b/>
+                <w:bCs/>
+                <w:iCs/>
+                <w:sz w:val="22"/>
+                <w:szCs w:val="20"/>
+                <w:u w:val="single"/>
               </w:rPr>
               <w:t>)</w:t>
+            </w:r>
+            <w:r>
+              <w:rPr>
+                <w:rFonts w:eastAsia="宋体"/>
+                <w:iCs/>
+                <w:sz w:val="22"/>
+                <w:szCs w:val="20"/>
+              </w:rPr>
+              <w:br/>
+            </w:r>
+            <w:r>
+              <w:rPr>
+                <w:rFonts w:eastAsia="宋体"/>
+                <w:iCs/>
+                <w:color w:val="808080" w:themeColor="background1" w:themeShade="80"/>
+                <w:sz w:val="20"/>
+                <w:szCs w:val="18"/>
+              </w:rPr>
+              <w:t>[</w:t>
+            </w:r>
+            <w:proofErr w:type="spellStart"/>
+            <w:r>
+              <w:rPr>
+                <w:rFonts w:eastAsia="宋体"/>
+                <w:iCs/>
+                <w:color w:val="808080" w:themeColor="background1" w:themeShade="80"/>
+                <w:sz w:val="20"/>
+                <w:szCs w:val="18"/>
+              </w:rPr>
+              <w:t>mt</w:t>
+            </w:r>
+            <w:r>
+              <w:rPr>
+                <w:rFonts w:eastAsia="宋体"/>
+                <w:iCs/>
+                <w:color w:val="808080" w:themeColor="background1" w:themeShade="80"/>
+                <w:sz w:val="20"/>
+                <w:szCs w:val="18"/>
+              </w:rPr>
+              <w:t>DNA</w:t>
+            </w:r>
+            <w:proofErr w:type="spellEnd"/>
+            <w:r>
+              <w:rPr>
+                <w:rFonts w:eastAsia="宋体"/>
+                <w:iCs/>
+                <w:color w:val="808080" w:themeColor="background1" w:themeShade="80"/>
+                <w:sz w:val="20"/>
+                <w:szCs w:val="18"/>
+              </w:rPr>
+              <w:t xml:space="preserve"> is only from Mother</w:t>
+            </w:r>
+            <w:r>
+              <w:rPr>
+                <w:rFonts w:eastAsia="宋体"/>
+                <w:iCs/>
+                <w:color w:val="808080" w:themeColor="background1" w:themeShade="80"/>
+                <w:sz w:val="20"/>
+                <w:szCs w:val="18"/>
+              </w:rPr>
+              <w:t>]</w:t>
             </w:r>
             <w:r>
               <w:rPr>
@@ -24084,6 +24512,7 @@
                 <w:iCs/>
                 <w:sz w:val="22"/>
                 <w:szCs w:val="20"/>
+                <w:highlight w:val="yellow"/>
               </w:rPr>
               <w:t>Peroxisome</w:t>
             </w:r>
@@ -24392,6 +24821,42 @@
           <w:szCs w:val="20"/>
         </w:rPr>
         <w:t>)</w:t>
+      </w:r>
+      <w:r>
+        <w:rPr>
+          <w:rFonts w:eastAsia="宋体"/>
+          <w:iCs/>
+          <w:sz w:val="22"/>
+          <w:szCs w:val="20"/>
+        </w:rPr>
+        <w:t xml:space="preserve"> </w:t>
+      </w:r>
+      <w:r>
+        <w:rPr>
+          <w:rFonts w:eastAsia="宋体" w:hint="eastAsia"/>
+          <w:iCs/>
+          <w:sz w:val="22"/>
+          <w:szCs w:val="20"/>
+        </w:rPr>
+        <w:t>→</w:t>
+      </w:r>
+      <w:r>
+        <w:rPr>
+          <w:rFonts w:eastAsia="宋体" w:hint="eastAsia"/>
+          <w:iCs/>
+          <w:sz w:val="22"/>
+          <w:szCs w:val="20"/>
+        </w:rPr>
+        <w:t xml:space="preserve"> </w:t>
+      </w:r>
+      <w:r>
+        <w:rPr>
+          <w:rFonts w:eastAsia="宋体"/>
+          <w:iCs/>
+          <w:sz w:val="22"/>
+          <w:szCs w:val="20"/>
+        </w:rPr>
+        <w:t>Total: 10 Pairs</w:t>
       </w:r>
     </w:p>
     <w:p>
@@ -24587,17 +25052,15 @@
               </w:rPr>
               <w:t xml:space="preserve">ne / Few </w:t>
             </w:r>
-            <w:proofErr w:type="gramStart"/>
-            <w:r>
-              <w:rPr>
-                <w:rFonts w:eastAsia="宋体"/>
-                <w:iCs/>
-                <w:sz w:val="22"/>
-                <w:szCs w:val="20"/>
-              </w:rPr>
-              <w:t>amount</w:t>
-            </w:r>
-            <w:proofErr w:type="gramEnd"/>
+            <w:r>
+              <w:rPr>
+                <w:rFonts w:eastAsia="宋体"/>
+                <w:iCs/>
+                <w:sz w:val="22"/>
+                <w:szCs w:val="20"/>
+              </w:rPr>
+              <w:t>amounts</w:t>
+            </w:r>
             <w:r>
               <w:rPr>
                 <w:rFonts w:eastAsia="宋体"/>
@@ -27257,6 +27720,35 @@
               </w:rPr>
               <w:t>hosphorylation causes the protein to change shape of pump</w:t>
             </w:r>
+            <w:r>
+              <w:rPr>
+                <w:rFonts w:eastAsia="宋体"/>
+                <w:iCs/>
+                <w:sz w:val="22"/>
+                <w:szCs w:val="20"/>
+              </w:rPr>
+              <w:t xml:space="preserve"> [</w:t>
+            </w:r>
+            <w:r>
+              <w:rPr>
+                <w:rFonts w:eastAsia="宋体"/>
+                <w:b/>
+                <w:iCs/>
+                <w:sz w:val="22"/>
+                <w:szCs w:val="20"/>
+                <w:u w:val="single"/>
+              </w:rPr>
+              <w:t>Conformation Change</w:t>
+            </w:r>
+            <w:r>
+              <w:rPr>
+                <w:rFonts w:eastAsia="宋体"/>
+                <w:iCs/>
+                <w:sz w:val="22"/>
+                <w:szCs w:val="20"/>
+              </w:rPr>
+              <w:t>]</w:t>
+            </w:r>
           </w:p>
           <w:p>
             <w:pPr>
@@ -28193,6 +28685,7 @@
                 <w:iCs/>
                 <w:sz w:val="22"/>
                 <w:szCs w:val="20"/>
+                <w:highlight w:val="yellow"/>
               </w:rPr>
             </w:pPr>
             <w:r>
@@ -28201,6 +28694,7 @@
                 <w:iCs/>
                 <w:sz w:val="22"/>
                 <w:szCs w:val="20"/>
+                <w:highlight w:val="yellow"/>
               </w:rPr>
               <w:t>U</w:t>
             </w:r>
@@ -28210,6 +28704,7 @@
                 <w:iCs/>
                 <w:sz w:val="22"/>
                 <w:szCs w:val="20"/>
+                <w:highlight w:val="yellow"/>
               </w:rPr>
               <w:t>niport System</w:t>
             </w:r>
@@ -28265,6 +28760,7 @@
                 <w:iCs/>
                 <w:sz w:val="22"/>
                 <w:szCs w:val="20"/>
+                <w:highlight w:val="yellow"/>
               </w:rPr>
             </w:pPr>
             <w:r>
@@ -28273,6 +28769,7 @@
                 <w:iCs/>
                 <w:sz w:val="22"/>
                 <w:szCs w:val="20"/>
+                <w:highlight w:val="yellow"/>
               </w:rPr>
               <w:t>S</w:t>
             </w:r>
@@ -28282,6 +28779,7 @@
                 <w:iCs/>
                 <w:sz w:val="22"/>
                 <w:szCs w:val="20"/>
+                <w:highlight w:val="yellow"/>
               </w:rPr>
               <w:t>ymport System</w:t>
             </w:r>
@@ -28337,6 +28835,7 @@
                 <w:iCs/>
                 <w:sz w:val="22"/>
                 <w:szCs w:val="20"/>
+                <w:highlight w:val="yellow"/>
               </w:rPr>
             </w:pPr>
             <w:r>
@@ -28345,6 +28844,7 @@
                 <w:iCs/>
                 <w:sz w:val="22"/>
                 <w:szCs w:val="20"/>
+                <w:highlight w:val="yellow"/>
               </w:rPr>
               <w:t>A</w:t>
             </w:r>
@@ -28354,6 +28854,7 @@
                 <w:iCs/>
                 <w:sz w:val="22"/>
                 <w:szCs w:val="20"/>
+                <w:highlight w:val="yellow"/>
               </w:rPr>
               <w:t>ntiport System</w:t>
             </w:r>
@@ -28391,6 +28892,35 @@
                 <w:szCs w:val="20"/>
               </w:rPr>
               <w:t xml:space="preserve"> Substances are moved across the membrane in opposite direction.</w:t>
+            </w:r>
+            <w:r>
+              <w:rPr>
+                <w:rFonts w:eastAsia="宋体"/>
+                <w:iCs/>
+                <w:sz w:val="22"/>
+                <w:szCs w:val="20"/>
+              </w:rPr>
+              <w:t xml:space="preserve"> </w:t>
+            </w:r>
+            <w:proofErr w:type="gramStart"/>
+            <w:r>
+              <w:rPr>
+                <w:rFonts w:eastAsia="宋体"/>
+                <w:iCs/>
+                <w:sz w:val="22"/>
+                <w:szCs w:val="20"/>
+              </w:rPr>
+              <w:t>/</w:t>
+            </w:r>
+            <w:proofErr w:type="gramEnd"/>
+            <w:r>
+              <w:rPr>
+                <w:rFonts w:eastAsia="宋体"/>
+                <w:iCs/>
+                <w:sz w:val="22"/>
+                <w:szCs w:val="20"/>
+              </w:rPr>
+              <w:t xml:space="preserve"> E.g.: Na-K Pump</w:t>
             </w:r>
           </w:p>
         </w:tc>
@@ -29664,7 +30194,6 @@
     </w:p>
     <w:sectPr>
       <w:headerReference w:type="default" r:id="rId30"/>
-      <w:footerReference w:type="default" r:id="rId31"/>
       <w:pgSz w:w="11906" w:h="16838"/>
       <w:pgMar w:top="720" w:right="720" w:bottom="720" w:left="720" w:header="567" w:footer="567" w:gutter="0"/>
       <w:pgBorders w:offsetFrom="page">
@@ -29701,145 +30230,6 @@
 </w:endnotes>
 </file>
 
-<file path=word/footer1.xml><?xml version="1.0" encoding="utf-8"?>
-<w:ftr xmlns:wpc="http://schemas.microsoft.com/office/word/2010/wordprocessingCanvas" xmlns:cx="http://schemas.microsoft.com/office/drawing/2014/chartex" xmlns:cx1="http://schemas.microsoft.com/office/drawing/2015/9/8/chartex" xmlns:cx2="http://schemas.microsoft.com/office/drawing/2015/10/21/chartex" xmlns:cx3="http://schemas.microsoft.com/office/drawing/2016/5/9/chartex" xmlns:cx4="http://schemas.microsoft.com/office/drawing/2016/5/10/chartex" xmlns:cx5="http://schemas.microsoft.com/office/drawing/2016/5/11/chartex" xmlns:cx6="http://schemas.microsoft.com/office/drawing/2016/5/12/chartex" xmlns:cx7="http://schemas.microsoft.com/office/drawing/2016/5/13/chartex" xmlns:cx8="http://schemas.microsoft.com/office/drawing/2016/5/14/chartex" xmlns:mc="http://schemas.openxmlformats.org/markup-compatibility/2006" xmlns:aink="http://schemas.microsoft.com/office/drawing/2016/ink" xmlns:am3d="http://schemas.microsoft.com/office/drawing/2017/model3d" xmlns:o="urn:schemas-microsoft-com:office:office" xmlns:oel="http://schemas.microsoft.com/office/2019/extlst" xmlns:r="http://schemas.openxmlformats.org/officeDocument/2006/relationships" xmlns:m="http://schemas.openxmlformats.org/officeDocument/2006/math" xmlns:v="urn:schemas-microsoft-com:vml" xmlns:wp14="http://schemas.microsoft.com/office/word/2010/wordprocessingDrawing" xmlns:wp="http://schemas.openxmlformats.org/drawingml/2006/wordprocessingDrawing" xmlns:w10="urn:schemas-microsoft-com:office:word" xmlns:w="http://schemas.openxmlformats.org/wordprocessingml/2006/main" xmlns:w14="http://schemas.microsoft.com/office/word/2010/wordml" xmlns:w15="http://schemas.microsoft.com/office/word/2012/wordml" xmlns:w16cex="http://schemas.microsoft.com/office/word/2018/wordml/cex" xmlns:w16cid="http://schemas.microsoft.com/office/word/2016/wordml/cid" xmlns:w16="http://schemas.microsoft.com/office/word/2018/wordml" xmlns:w16sdtdh="http://schemas.microsoft.com/office/word/2020/wordml/sdtdatahash" xmlns:w16se="http://schemas.microsoft.com/office/word/2015/wordml/symex" xmlns:wpg="http://schemas.microsoft.com/office/word/2010/wordprocessingGroup" xmlns:wpi="http://schemas.microsoft.com/office/word/2010/wordprocessingInk" xmlns:wne="http://schemas.microsoft.com/office/word/2006/wordml" xmlns:wps="http://schemas.microsoft.com/office/word/2010/wordprocessingShape" mc:Ignorable="w14 w15 w16se w16cid w16 w16cex w16sdtdh wp14">
-  <w:sdt>
-    <w:sdtPr>
-      <w:id w:val="1454357908"/>
-      <w:docPartObj>
-        <w:docPartGallery w:val="Page Numbers (Bottom of Page)"/>
-        <w:docPartUnique/>
-      </w:docPartObj>
-    </w:sdtPr>
-    <w:sdtContent>
-      <w:sdt>
-        <w:sdtPr>
-          <w:id w:val="1728636285"/>
-          <w:docPartObj>
-            <w:docPartGallery w:val="Page Numbers (Top of Page)"/>
-            <w:docPartUnique/>
-          </w:docPartObj>
-        </w:sdtPr>
-        <w:sdtContent>
-          <w:p>
-            <w:pPr>
-              <w:pStyle w:val="a5"/>
-              <w:jc w:val="center"/>
-            </w:pPr>
-            <w:r>
-              <w:rPr>
-                <w:lang w:val="zh-CN"/>
-              </w:rPr>
-              <w:t xml:space="preserve"> </w:t>
-            </w:r>
-            <w:r>
-              <w:rPr>
-                <w:b/>
-                <w:bCs/>
-                <w:sz w:val="18"/>
-                <w:szCs w:val="18"/>
-              </w:rPr>
-              <w:fldChar w:fldCharType="begin"/>
-            </w:r>
-            <w:r>
-              <w:rPr>
-                <w:b/>
-                <w:bCs/>
-                <w:sz w:val="18"/>
-                <w:szCs w:val="16"/>
-              </w:rPr>
-              <w:instrText>PAGE</w:instrText>
-            </w:r>
-            <w:r>
-              <w:rPr>
-                <w:b/>
-                <w:bCs/>
-                <w:sz w:val="18"/>
-                <w:szCs w:val="18"/>
-              </w:rPr>
-              <w:fldChar w:fldCharType="separate"/>
-            </w:r>
-            <w:r>
-              <w:rPr>
-                <w:b/>
-                <w:bCs/>
-                <w:sz w:val="18"/>
-                <w:szCs w:val="16"/>
-                <w:lang w:val="zh-CN"/>
-              </w:rPr>
-              <w:t>2</w:t>
-            </w:r>
-            <w:r>
-              <w:rPr>
-                <w:b/>
-                <w:bCs/>
-                <w:sz w:val="18"/>
-                <w:szCs w:val="18"/>
-              </w:rPr>
-              <w:fldChar w:fldCharType="end"/>
-            </w:r>
-            <w:r>
-              <w:rPr>
-                <w:sz w:val="18"/>
-                <w:szCs w:val="16"/>
-                <w:lang w:val="zh-CN"/>
-              </w:rPr>
-              <w:t xml:space="preserve"> / </w:t>
-            </w:r>
-            <w:r>
-              <w:rPr>
-                <w:b/>
-                <w:bCs/>
-                <w:sz w:val="18"/>
-                <w:szCs w:val="18"/>
-              </w:rPr>
-              <w:fldChar w:fldCharType="begin"/>
-            </w:r>
-            <w:r>
-              <w:rPr>
-                <w:b/>
-                <w:bCs/>
-                <w:sz w:val="18"/>
-                <w:szCs w:val="16"/>
-              </w:rPr>
-              <w:instrText>NUMPAGES</w:instrText>
-            </w:r>
-            <w:r>
-              <w:rPr>
-                <w:b/>
-                <w:bCs/>
-                <w:sz w:val="18"/>
-                <w:szCs w:val="18"/>
-              </w:rPr>
-              <w:fldChar w:fldCharType="separate"/>
-            </w:r>
-            <w:r>
-              <w:rPr>
-                <w:b/>
-                <w:bCs/>
-                <w:sz w:val="18"/>
-                <w:szCs w:val="16"/>
-                <w:lang w:val="zh-CN"/>
-              </w:rPr>
-              <w:t>2</w:t>
-            </w:r>
-            <w:r>
-              <w:rPr>
-                <w:b/>
-                <w:bCs/>
-                <w:sz w:val="18"/>
-                <w:szCs w:val="18"/>
-              </w:rPr>
-              <w:fldChar w:fldCharType="end"/>
-            </w:r>
-          </w:p>
-        </w:sdtContent>
-      </w:sdt>
-    </w:sdtContent>
-  </w:sdt>
-</w:ftr>
-</file>
-
 <file path=word/footnotes.xml><?xml version="1.0" encoding="utf-8"?>
 <w:footnotes xmlns:wpc="http://schemas.microsoft.com/office/word/2010/wordprocessingCanvas" xmlns:cx="http://schemas.microsoft.com/office/drawing/2014/chartex" xmlns:cx1="http://schemas.microsoft.com/office/drawing/2015/9/8/chartex" xmlns:cx2="http://schemas.microsoft.com/office/drawing/2015/10/21/chartex" xmlns:cx3="http://schemas.microsoft.com/office/drawing/2016/5/9/chartex" xmlns:cx4="http://schemas.microsoft.com/office/drawing/2016/5/10/chartex" xmlns:cx5="http://schemas.microsoft.com/office/drawing/2016/5/11/chartex" xmlns:cx6="http://schemas.microsoft.com/office/drawing/2016/5/12/chartex" xmlns:cx7="http://schemas.microsoft.com/office/drawing/2016/5/13/chartex" xmlns:cx8="http://schemas.microsoft.com/office/drawing/2016/5/14/chartex" xmlns:mc="http://schemas.openxmlformats.org/markup-compatibility/2006" xmlns:aink="http://schemas.microsoft.com/office/drawing/2016/ink" xmlns:am3d="http://schemas.microsoft.com/office/drawing/2017/model3d" xmlns:o="urn:schemas-microsoft-com:office:office" xmlns:oel="http://schemas.microsoft.com/office/2019/extlst" xmlns:r="http://schemas.openxmlformats.org/officeDocument/2006/relationships" xmlns:m="http://schemas.openxmlformats.org/officeDocument/2006/math" xmlns:v="urn:schemas-microsoft-com:vml" xmlns:wp14="http://schemas.microsoft.com/office/word/2010/wordprocessingDrawing" xmlns:wp="http://schemas.openxmlformats.org/drawingml/2006/wordprocessingDrawing" xmlns:w10="urn:schemas-microsoft-com:office:word" xmlns:w="http://schemas.openxmlformats.org/wordprocessingml/2006/main" xmlns:w14="http://schemas.microsoft.com/office/word/2010/wordml" xmlns:w15="http://schemas.microsoft.com/office/word/2012/wordml" xmlns:w16cex="http://schemas.microsoft.com/office/word/2018/wordml/cex" xmlns:w16cid="http://schemas.microsoft.com/office/word/2016/wordml/cid" xmlns:w16="http://schemas.microsoft.com/office/word/2018/wordml" xmlns:w16sdtdh="http://schemas.microsoft.com/office/word/2020/wordml/sdtdatahash" xmlns:w16se="http://schemas.microsoft.com/office/word/2015/wordml/symex" xmlns:wpg="http://schemas.microsoft.com/office/word/2010/wordprocessingGroup" xmlns:wpi="http://schemas.microsoft.com/office/word/2010/wordprocessingInk" xmlns:wne="http://schemas.microsoft.com/office/word/2006/wordml" xmlns:wps="http://schemas.microsoft.com/office/word/2010/wordprocessingShape" mc:Ignorable="w14 w15 w16se w16cid w16 w16cex w16sdtdh wp14">
   <w:footnote w:type="separator" w:id="-1">
@@ -29940,6 +30330,14 @@
       </w:rPr>
       <w:t>Wong Kwok Yin, Kenny</w:t>
     </w:r>
+    <w:r>
+      <w:rPr>
+        <w:rFonts w:asciiTheme="majorHAnsi" w:eastAsia="宋体" w:hAnsiTheme="majorHAnsi" w:cstheme="majorHAnsi"/>
+        <w:sz w:val="18"/>
+        <w:szCs w:val="16"/>
+      </w:rPr>
+      <w:t xml:space="preserve"> – Second Edition</w:t>
+    </w:r>
   </w:p>
 </w:hdr>
 </file>
@@ -30973,7 +31371,7 @@
       <w:lvlText w:val="%1."/>
       <w:lvlJc w:val="left"/>
       <w:pPr>
-        <w:ind w:left="720" w:hanging="360"/>
+        <w:ind w:left="1440" w:hanging="360"/>
       </w:pPr>
       <w:rPr>
         <w:rFonts w:hint="default"/>
@@ -30985,7 +31383,7 @@
       <w:lvlText w:val="o"/>
       <w:lvlJc w:val="left"/>
       <w:pPr>
-        <w:ind w:left="1440" w:hanging="360"/>
+        <w:ind w:left="2160" w:hanging="360"/>
       </w:pPr>
       <w:rPr>
         <w:rFonts w:ascii="Courier New" w:hAnsi="Courier New" w:cs="Courier New" w:hint="default"/>
@@ -30997,7 +31395,7 @@
       <w:lvlText w:val=""/>
       <w:lvlJc w:val="left"/>
       <w:pPr>
-        <w:ind w:left="2160" w:hanging="360"/>
+        <w:ind w:left="2880" w:hanging="360"/>
       </w:pPr>
       <w:rPr>
         <w:rFonts w:ascii="Wingdings" w:hAnsi="Wingdings" w:hint="default"/>
@@ -31009,7 +31407,7 @@
       <w:lvlText w:val=""/>
       <w:lvlJc w:val="left"/>
       <w:pPr>
-        <w:ind w:left="2880" w:hanging="360"/>
+        <w:ind w:left="3600" w:hanging="360"/>
       </w:pPr>
       <w:rPr>
         <w:rFonts w:ascii="Symbol" w:hAnsi="Symbol" w:hint="default"/>
@@ -31021,7 +31419,7 @@
       <w:lvlText w:val="o"/>
       <w:lvlJc w:val="left"/>
       <w:pPr>
-        <w:ind w:left="3600" w:hanging="360"/>
+        <w:ind w:left="4320" w:hanging="360"/>
       </w:pPr>
       <w:rPr>
         <w:rFonts w:ascii="Courier New" w:hAnsi="Courier New" w:cs="Courier New" w:hint="default"/>
@@ -31033,7 +31431,7 @@
       <w:lvlText w:val=""/>
       <w:lvlJc w:val="left"/>
       <w:pPr>
-        <w:ind w:left="4320" w:hanging="360"/>
+        <w:ind w:left="5040" w:hanging="360"/>
       </w:pPr>
       <w:rPr>
         <w:rFonts w:ascii="Wingdings" w:hAnsi="Wingdings" w:hint="default"/>
@@ -31045,7 +31443,7 @@
       <w:lvlText w:val=""/>
       <w:lvlJc w:val="left"/>
       <w:pPr>
-        <w:ind w:left="5040" w:hanging="360"/>
+        <w:ind w:left="5760" w:hanging="360"/>
       </w:pPr>
       <w:rPr>
         <w:rFonts w:ascii="Symbol" w:hAnsi="Symbol" w:hint="default"/>
@@ -31057,7 +31455,7 @@
       <w:lvlText w:val="o"/>
       <w:lvlJc w:val="left"/>
       <w:pPr>
-        <w:ind w:left="5760" w:hanging="360"/>
+        <w:ind w:left="6480" w:hanging="360"/>
       </w:pPr>
       <w:rPr>
         <w:rFonts w:ascii="Courier New" w:hAnsi="Courier New" w:cs="Courier New" w:hint="default"/>
@@ -31069,7 +31467,7 @@
       <w:lvlText w:val=""/>
       <w:lvlJc w:val="left"/>
       <w:pPr>
-        <w:ind w:left="6480" w:hanging="360"/>
+        <w:ind w:left="7200" w:hanging="360"/>
       </w:pPr>
       <w:rPr>
         <w:rFonts w:ascii="Wingdings" w:hAnsi="Wingdings" w:hint="default"/>
@@ -36677,7 +37075,7 @@
   <a:themeElements>
     <a:clrScheme name="Office">
       <a:dk1>
-        <a:sysClr val="windowText" lastClr="808080"/>
+        <a:sysClr val="windowText" lastClr="000000"/>
       </a:dk1>
       <a:lt1>
         <a:sysClr val="window" lastClr="FFFFFF"/>

--- a/BMSN1601/Note/Anatomy/Anatomy Part I.docx
+++ b/BMSN1601/Note/Anatomy/Anatomy Part I.docx
@@ -12363,6 +12363,18 @@
         </w:rPr>
       </w:pPr>
     </w:p>
+    <w:p>
+      <w:pPr>
+        <w:widowControl/>
+        <w:jc w:val="left"/>
+        <w:rPr>
+          <w:rFonts w:eastAsia="宋体" w:hint="eastAsia"/>
+          <w:iCs/>
+          <w:sz w:val="22"/>
+          <w:szCs w:val="20"/>
+        </w:rPr>
+      </w:pPr>
+    </w:p>
     <w:tbl>
       <w:tblPr>
         <w:tblStyle w:val="1"/>
@@ -12391,6 +12403,7 @@
                 <w:iCs/>
                 <w:szCs w:val="24"/>
               </w:rPr>
+              <w:lastRenderedPageBreak/>
               <w:t>S</w:t>
             </w:r>
             <w:r>
@@ -19077,7 +19090,7 @@
     <w:p>
       <w:pPr>
         <w:rPr>
-          <w:rFonts w:eastAsia="宋体" w:hint="eastAsia"/>
+          <w:rFonts w:eastAsia="宋体"/>
           <w:iCs/>
           <w:sz w:val="22"/>
           <w:szCs w:val="20"/>
@@ -19106,7 +19119,7 @@
             <w:pPr>
               <w:jc w:val="center"/>
               <w:rPr>
-                <w:rFonts w:eastAsia="宋体" w:hint="eastAsia"/>
+                <w:rFonts w:eastAsia="宋体"/>
                 <w:iCs/>
                 <w:sz w:val="22"/>
                 <w:szCs w:val="20"/>
@@ -19142,7 +19155,7 @@
             <w:pPr>
               <w:jc w:val="center"/>
               <w:rPr>
-                <w:rFonts w:eastAsia="宋体" w:hint="eastAsia"/>
+                <w:rFonts w:eastAsia="宋体"/>
                 <w:iCs/>
                 <w:sz w:val="22"/>
                 <w:szCs w:val="20"/>
@@ -19176,7 +19189,7 @@
             <w:pPr>
               <w:jc w:val="center"/>
               <w:rPr>
-                <w:rFonts w:eastAsia="宋体" w:hint="eastAsia"/>
+                <w:rFonts w:eastAsia="宋体"/>
                 <w:iCs/>
                 <w:sz w:val="22"/>
                 <w:szCs w:val="20"/>
@@ -19210,7 +19223,7 @@
             <w:pPr>
               <w:jc w:val="center"/>
               <w:rPr>
-                <w:rFonts w:eastAsia="宋体" w:hint="eastAsia"/>
+                <w:rFonts w:eastAsia="宋体"/>
                 <w:iCs/>
                 <w:sz w:val="22"/>
                 <w:szCs w:val="20"/>
@@ -19244,7 +19257,7 @@
             <w:pPr>
               <w:jc w:val="center"/>
               <w:rPr>
-                <w:rFonts w:eastAsia="宋体" w:hint="eastAsia"/>
+                <w:rFonts w:eastAsia="宋体"/>
                 <w:iCs/>
                 <w:sz w:val="22"/>
                 <w:szCs w:val="20"/>
@@ -19275,7 +19288,7 @@
     <w:p>
       <w:pPr>
         <w:rPr>
-          <w:rFonts w:eastAsia="宋体" w:hint="eastAsia"/>
+          <w:rFonts w:eastAsia="宋体"/>
           <w:iCs/>
           <w:sz w:val="22"/>
           <w:szCs w:val="20"/>
@@ -21305,7 +21318,7 @@
               </w:numPr>
               <w:ind w:leftChars="0"/>
               <w:rPr>
-                <w:rFonts w:eastAsia="宋体" w:hint="eastAsia"/>
+                <w:rFonts w:eastAsia="宋体"/>
                 <w:iCs/>
                 <w:sz w:val="22"/>
                 <w:szCs w:val="20"/>
@@ -21420,7 +21433,7 @@
             <w:pPr>
               <w:jc w:val="center"/>
               <w:rPr>
-                <w:rFonts w:eastAsia="宋体" w:hint="eastAsia"/>
+                <w:rFonts w:eastAsia="宋体"/>
                 <w:iCs/>
                 <w:sz w:val="22"/>
                 <w:szCs w:val="20"/>
@@ -23062,7 +23075,7 @@
               </w:numPr>
               <w:ind w:leftChars="0"/>
               <w:rPr>
-                <w:rFonts w:eastAsia="宋体" w:hint="eastAsia"/>
+                <w:rFonts w:eastAsia="宋体"/>
                 <w:iCs/>
                 <w:sz w:val="22"/>
               </w:rPr>
@@ -28900,27 +28913,7 @@
                 <w:sz w:val="22"/>
                 <w:szCs w:val="20"/>
               </w:rPr>
-              <w:t xml:space="preserve"> </w:t>
-            </w:r>
-            <w:proofErr w:type="gramStart"/>
-            <w:r>
-              <w:rPr>
-                <w:rFonts w:eastAsia="宋体"/>
-                <w:iCs/>
-                <w:sz w:val="22"/>
-                <w:szCs w:val="20"/>
-              </w:rPr>
-              <w:t>/</w:t>
-            </w:r>
-            <w:proofErr w:type="gramEnd"/>
-            <w:r>
-              <w:rPr>
-                <w:rFonts w:eastAsia="宋体"/>
-                <w:iCs/>
-                <w:sz w:val="22"/>
-                <w:szCs w:val="20"/>
-              </w:rPr>
-              <w:t xml:space="preserve"> E.g.: Na-K Pump</w:t>
+              <w:t xml:space="preserve"> / E.g.: Na-K Pump</w:t>
             </w:r>
           </w:p>
         </w:tc>
@@ -37075,7 +37068,7 @@
   <a:themeElements>
     <a:clrScheme name="Office">
       <a:dk1>
-        <a:sysClr val="windowText" lastClr="000000"/>
+        <a:sysClr val="windowText" lastClr="808080"/>
       </a:dk1>
       <a:lt1>
         <a:sysClr val="window" lastClr="FFFFFF"/>
